--- a/Jordy.docx
+++ b/Jordy.docx
@@ -14,6 +14,46 @@
         </w:rPr>
         <w:t>Jordy Goedgezelschap</w:t>
       </w:r>
+    </w:p>
+    <w:p>
+      <w:pPr>
+        <w:rPr>
+          <w:lang w:val="nl-NL"/>
+        </w:rPr>
+      </w:pPr>
+    </w:p>
+    <w:p>
+      <w:pPr>
+        <w:rPr>
+          <w:lang w:val="nl-NL"/>
+        </w:rPr>
+      </w:pPr>
+      <w:r>
+        <w:rPr>
+          <w:lang w:val="nl-NL"/>
+        </w:rPr>
+        <w:t>1</w:t>
+      </w:r>
+      <w:r>
+        <w:rPr>
+          <w:vertAlign w:val="superscript"/>
+          <w:lang w:val="nl-NL"/>
+        </w:rPr>
+        <w:t>ste</w:t>
+      </w:r>
+      <w:r>
+        <w:rPr>
+          <w:lang w:val="nl-NL"/>
+        </w:rPr>
+        <w:t xml:space="preserve"> wijziging</w:t>
+      </w:r>
+    </w:p>
+    <w:p>
+      <w:pPr>
+        <w:rPr>
+          <w:lang w:val="nl-NL"/>
+        </w:rPr>
+      </w:pPr>
       <w:bookmarkStart w:id="0" w:name="_GoBack"/>
       <w:bookmarkEnd w:id="0"/>
     </w:p>
